--- a/Module 1-Overview of IT Industry.docx
+++ b/Module 1-Overview of IT Industry.docx
@@ -24,6 +24,7 @@
       <w:pPr>
         <w:ind w:left="1440"/>
       </w:pPr>
+      <w:bookmarkStart w:id="0" w:name="_Hlk220054020"/>
       <w:r>
         <w:t xml:space="preserve"> </w:t>
       </w:r>
@@ -230,6 +231,7 @@
         <w:t>In simple terms, a program is like a recipe: the recipe lists steps, and the computer follows those steps exactly to achieve a result.</w:t>
       </w:r>
     </w:p>
+    <w:bookmarkEnd w:id="0"/>
     <w:p/>
     <w:p>
       <w:pPr>
@@ -253,6 +255,7 @@
       <w:pPr>
         <w:ind w:left="720"/>
       </w:pPr>
+      <w:bookmarkStart w:id="1" w:name="_Hlk220054185"/>
       <w:r>
         <w:t>P</w:t>
       </w:r>
@@ -505,6 +508,7 @@
         <w:t xml:space="preserve"> define the problem → plan the solution → write the code → test and fix → document → maintain.</w:t>
       </w:r>
     </w:p>
+    <w:bookmarkEnd w:id="1"/>
     <w:p>
       <w:pPr>
         <w:ind w:left="720"/>
@@ -540,6 +544,7 @@
           <w:numId w:val="3"/>
         </w:numPr>
       </w:pPr>
+      <w:bookmarkStart w:id="2" w:name="_Hlk220054263"/>
       <w:r>
         <w:t>High-level and low-level programming languages differ mainly in how close they are to human language versus computer hardware.</w:t>
       </w:r>
@@ -553,7 +558,7 @@
       </w:pPr>
       <w:r>
         <w:pict w14:anchorId="35CD20D1">
-          <v:rect id="_x0000_i1037" style="width:0;height:1.5pt" o:hralign="center" o:hrstd="t" o:hr="t" fillcolor="#a0a0a0" stroked="f"/>
+          <v:rect id="_x0000_i1025" style="width:0;height:1.5pt" o:hralign="center" o:hrstd="t" o:hr="t" fillcolor="#a0a0a0" stroked="f"/>
         </w:pict>
       </w:r>
     </w:p>
@@ -784,7 +789,7 @@
       </w:pPr>
       <w:r>
         <w:pict w14:anchorId="1970C613">
-          <v:rect id="_x0000_i1038" style="width:0;height:1.5pt" o:hralign="center" o:hrstd="t" o:hr="t" fillcolor="#a0a0a0" stroked="f"/>
+          <v:rect id="_x0000_i1026" style="width:0;height:1.5pt" o:hralign="center" o:hrstd="t" o:hr="t" fillcolor="#a0a0a0" stroked="f"/>
         </w:pict>
       </w:r>
     </w:p>
@@ -1916,6 +1921,7 @@
       </w:tr>
     </w:tbl>
     <w:p/>
+    <w:bookmarkEnd w:id="2"/>
     <w:p>
       <w:pPr>
         <w:pStyle w:val="ListParagraph"/>
@@ -1952,6 +1958,10 @@
         </w:tabs>
         <w:ind w:left="360"/>
       </w:pPr>
+      <w:bookmarkStart w:id="3" w:name="_Hlk220054566"/>
+      <w:r>
+        <w:t>T</w:t>
+      </w:r>
       <w:r>
         <w:t>he </w:t>
       </w:r>
@@ -2198,7 +2208,7 @@
       </w:pPr>
       <w:r>
         <w:pict w14:anchorId="48930BAB">
-          <v:rect id="_x0000_i1059" style="width:0;height:1.5pt" o:hralign="center" o:hrstd="t" o:hr="t" fillcolor="#a0a0a0" stroked="f"/>
+          <v:rect id="_x0000_i1027" style="width:0;height:1.5pt" o:hralign="center" o:hrstd="t" o:hr="t" fillcolor="#a0a0a0" stroked="f"/>
         </w:pict>
       </w:r>
     </w:p>
@@ -2429,7 +2439,7 @@
       </w:pPr>
       <w:r>
         <w:pict w14:anchorId="4C337A75">
-          <v:rect id="_x0000_i1060" style="width:0;height:1.5pt" o:hralign="center" o:hrstd="t" o:hr="t" fillcolor="#a0a0a0" stroked="f"/>
+          <v:rect id="_x0000_i1028" style="width:0;height:1.5pt" o:hralign="center" o:hrstd="t" o:hr="t" fillcolor="#a0a0a0" stroked="f"/>
         </w:pict>
       </w:r>
     </w:p>
@@ -2654,7 +2664,7 @@
       </w:pPr>
       <w:r>
         <w:pict w14:anchorId="6DEDC473">
-          <v:rect id="_x0000_i1061" style="width:0;height:1.5pt" o:hralign="center" o:hrstd="t" o:hr="t" fillcolor="#a0a0a0" stroked="f"/>
+          <v:rect id="_x0000_i1029" style="width:0;height:1.5pt" o:hralign="center" o:hrstd="t" o:hr="t" fillcolor="#a0a0a0" stroked="f"/>
         </w:pict>
       </w:r>
     </w:p>
@@ -2750,6 +2760,7 @@
         <w:t>This client–server interaction is the foundation of modern web communication.</w:t>
       </w:r>
     </w:p>
+    <w:bookmarkEnd w:id="3"/>
     <w:p>
       <w:pPr>
         <w:pStyle w:val="ListParagraph"/>
@@ -2773,7 +2784,19 @@
       </w:r>
       <w:proofErr w:type="gramEnd"/>
       <w:r>
-        <w:t xml:space="preserve"> Explain the function of the TCP/IP model and its layers.</w:t>
+        <w:t xml:space="preserve"> </w:t>
+      </w:r>
+    </w:p>
+    <w:p>
+      <w:pPr>
+        <w:pStyle w:val="ListParagraph"/>
+        <w:tabs>
+          <w:tab w:val="left" w:pos="3700"/>
+        </w:tabs>
+      </w:pPr>
+      <w:bookmarkStart w:id="4" w:name="_Hlk220054813"/>
+      <w:r>
+        <w:t>Explain the function of the TCP/IP model and its layers.</w:t>
       </w:r>
     </w:p>
     <w:p>
@@ -2837,7 +2860,7 @@
       </w:pPr>
       <w:r>
         <w:pict w14:anchorId="2BE2AD2B">
-          <v:rect id="_x0000_i1089" style="width:0;height:1.5pt" o:hralign="center" o:hrstd="t" o:hr="t" fillcolor="#a0a0a0" stroked="f"/>
+          <v:rect id="_x0000_i1030" style="width:0;height:1.5pt" o:hralign="center" o:hrstd="t" o:hr="t" fillcolor="#a0a0a0" stroked="f"/>
         </w:pict>
       </w:r>
     </w:p>
@@ -3022,8 +3045,9 @@
         </w:tabs>
       </w:pPr>
       <w:r>
+        <w:lastRenderedPageBreak/>
         <w:pict w14:anchorId="321A1D31">
-          <v:rect id="_x0000_i1090" style="width:0;height:1.5pt" o:hralign="center" o:hrstd="t" o:hr="t" fillcolor="#a0a0a0" stroked="f"/>
+          <v:rect id="_x0000_i1031" style="width:0;height:1.5pt" o:hralign="center" o:hrstd="t" o:hr="t" fillcolor="#a0a0a0" stroked="f"/>
         </w:pict>
       </w:r>
     </w:p>
@@ -3043,7 +3067,6 @@
           <w:b/>
           <w:bCs/>
         </w:rPr>
-        <w:lastRenderedPageBreak/>
         <w:t>2. Transport Layer</w:t>
       </w:r>
     </w:p>
@@ -3194,7 +3217,7 @@
       </w:pPr>
       <w:r>
         <w:pict w14:anchorId="2EDEC116">
-          <v:rect id="_x0000_i1091" style="width:0;height:1.5pt" o:hralign="center" o:hrstd="t" o:hr="t" fillcolor="#a0a0a0" stroked="f"/>
+          <v:rect id="_x0000_i1032" style="width:0;height:1.5pt" o:hralign="center" o:hrstd="t" o:hr="t" fillcolor="#a0a0a0" stroked="f"/>
         </w:pict>
       </w:r>
     </w:p>
@@ -3350,7 +3373,7 @@
       </w:pPr>
       <w:r>
         <w:pict w14:anchorId="32A22C21">
-          <v:rect id="_x0000_i1092" style="width:0;height:1.5pt" o:hralign="center" o:hrstd="t" o:hr="t" fillcolor="#a0a0a0" stroked="f"/>
+          <v:rect id="_x0000_i1033" style="width:0;height:1.5pt" o:hralign="center" o:hrstd="t" o:hr="t" fillcolor="#a0a0a0" stroked="f"/>
         </w:pict>
       </w:r>
     </w:p>
@@ -3497,6 +3520,7 @@
         <w:t>Wi-Fi</w:t>
       </w:r>
     </w:p>
+    <w:bookmarkEnd w:id="4"/>
     <w:p>
       <w:pPr>
         <w:pStyle w:val="ListParagraph"/>
